--- a/jeesite-master/doc/3.内置组件的应用.docx
+++ b/jeesite-master/doc/3.内置组件的应用.docx
@@ -62,9 +62,6 @@
     <w:p>
       <w:pPr>
         <w:ind w:leftChars="2275" w:left="5460"/>
-        <w:rPr>
-          <w:rFonts w:hint="eastAsia"/>
-        </w:rPr>
       </w:pPr>
       <w:r>
         <w:rPr>
@@ -440,6 +437,8 @@
         </w:rPr>
         <w:t xml:space="preserve">   fns.tld</w:t>
       </w:r>
+      <w:bookmarkStart w:id="0" w:name="_GoBack"/>
+      <w:bookmarkEnd w:id="0"/>
     </w:p>
     <w:p>
       <w:r>
@@ -5002,14 +5001,14 @@
       <w:pPr>
         <w:pStyle w:val="2"/>
       </w:pPr>
-      <w:bookmarkStart w:id="0" w:name="_Toc354128870"/>
+      <w:bookmarkStart w:id="1" w:name="_Toc354128870"/>
       <w:r>
         <w:rPr>
           <w:rFonts w:hint="eastAsia"/>
         </w:rPr>
         <w:t>EL</w:t>
       </w:r>
-      <w:bookmarkEnd w:id="0"/>
+      <w:bookmarkEnd w:id="1"/>
       <w:r>
         <w:rPr>
           <w:rFonts w:hint="eastAsia"/>
@@ -5061,14 +5060,14 @@
       <w:pPr>
         <w:pStyle w:val="2"/>
       </w:pPr>
-      <w:bookmarkStart w:id="1" w:name="_Toc354128871"/>
+      <w:bookmarkStart w:id="2" w:name="_Toc354128871"/>
       <w:r>
         <w:rPr>
           <w:rFonts w:hint="eastAsia"/>
         </w:rPr>
         <w:t>JavaScript</w:t>
       </w:r>
-      <w:bookmarkEnd w:id="1"/>
+      <w:bookmarkEnd w:id="2"/>
       <w:r>
         <w:rPr>
           <w:rFonts w:hint="eastAsia"/>
@@ -5840,15 +5839,7 @@
         <w:t>});</w:t>
       </w:r>
     </w:p>
-    <w:p>
-      <w:pPr>
-        <w:rPr>
-          <w:rFonts w:hint="eastAsia"/>
-        </w:rPr>
-      </w:pPr>
-      <w:bookmarkStart w:id="2" w:name="_GoBack"/>
-      <w:bookmarkEnd w:id="2"/>
-    </w:p>
+    <w:p/>
     <w:sectPr>
       <w:pgSz w:w="11906" w:h="16838"/>
       <w:pgMar w:top="1440" w:right="1800" w:bottom="1440" w:left="1800" w:header="851" w:footer="992" w:gutter="0"/>
@@ -5911,7 +5902,7 @@
 
 <file path=word/numbering.xml><?xml version="1.0" encoding="utf-8"?>
 <w:numbering xmlns:wpc="http://schemas.microsoft.com/office/word/2010/wordprocessingCanvas" xmlns:mc="http://schemas.openxmlformats.org/markup-compatibility/2006" xmlns:o="urn:schemas-microsoft-com:office:office" xmlns:r="http://schemas.openxmlformats.org/officeDocument/2006/relationships" xmlns:m="http://schemas.openxmlformats.org/officeDocument/2006/math" xmlns:v="urn:schemas-microsoft-com:vml" xmlns:wp14="http://schemas.microsoft.com/office/word/2010/wordprocessingDrawing" xmlns:wp="http://schemas.openxmlformats.org/drawingml/2006/wordprocessingDrawing" xmlns:w10="urn:schemas-microsoft-com:office:word" xmlns:w="http://schemas.openxmlformats.org/wordprocessingml/2006/main" xmlns:w14="http://schemas.microsoft.com/office/word/2010/wordml" xmlns:w15="http://schemas.microsoft.com/office/word/2012/wordml" xmlns:wpg="http://schemas.microsoft.com/office/word/2010/wordprocessingGroup" xmlns:wpi="http://schemas.microsoft.com/office/word/2010/wordprocessingInk" xmlns:wne="http://schemas.microsoft.com/office/word/2006/wordml" xmlns:wps="http://schemas.microsoft.com/office/word/2010/wordprocessingShape" mc:Ignorable="w14 w15 wp14">
-  <w:abstractNum w:abstractNumId="0">
+  <w:abstractNum w:abstractNumId="0" w15:restartNumberingAfterBreak="0">
     <w:nsid w:val="01DB69EF"/>
     <w:multiLevelType w:val="hybridMultilevel"/>
     <w:tmpl w:val="6FD82A4C"/>
@@ -6000,7 +5991,7 @@
       </w:pPr>
     </w:lvl>
   </w:abstractNum>
-  <w:abstractNum w:abstractNumId="1">
+  <w:abstractNum w:abstractNumId="1" w15:restartNumberingAfterBreak="0">
     <w:nsid w:val="02CB48AE"/>
     <w:multiLevelType w:val="hybridMultilevel"/>
     <w:tmpl w:val="13F618F4"/>
@@ -6089,7 +6080,7 @@
       </w:pPr>
     </w:lvl>
   </w:abstractNum>
-  <w:abstractNum w:abstractNumId="2">
+  <w:abstractNum w:abstractNumId="2" w15:restartNumberingAfterBreak="0">
     <w:nsid w:val="08C767AB"/>
     <w:multiLevelType w:val="hybridMultilevel"/>
     <w:tmpl w:val="BCF8F13C"/>
@@ -6175,7 +6166,7 @@
       </w:pPr>
     </w:lvl>
   </w:abstractNum>
-  <w:abstractNum w:abstractNumId="3">
+  <w:abstractNum w:abstractNumId="3" w15:restartNumberingAfterBreak="0">
     <w:nsid w:val="08D041E4"/>
     <w:multiLevelType w:val="hybridMultilevel"/>
     <w:tmpl w:val="4E80D942"/>
@@ -6264,7 +6255,7 @@
       </w:pPr>
     </w:lvl>
   </w:abstractNum>
-  <w:abstractNum w:abstractNumId="4">
+  <w:abstractNum w:abstractNumId="4" w15:restartNumberingAfterBreak="0">
     <w:nsid w:val="10F66076"/>
     <w:multiLevelType w:val="hybridMultilevel"/>
     <w:tmpl w:val="924AC6BC"/>
@@ -6353,7 +6344,7 @@
       </w:pPr>
     </w:lvl>
   </w:abstractNum>
-  <w:abstractNum w:abstractNumId="5">
+  <w:abstractNum w:abstractNumId="5" w15:restartNumberingAfterBreak="0">
     <w:nsid w:val="15BF7F0F"/>
     <w:multiLevelType w:val="hybridMultilevel"/>
     <w:tmpl w:val="5B36A1C2"/>
@@ -6466,7 +6457,7 @@
       </w:rPr>
     </w:lvl>
   </w:abstractNum>
-  <w:abstractNum w:abstractNumId="6">
+  <w:abstractNum w:abstractNumId="6" w15:restartNumberingAfterBreak="0">
     <w:nsid w:val="23900539"/>
     <w:multiLevelType w:val="hybridMultilevel"/>
     <w:tmpl w:val="9EA83246"/>
@@ -6555,7 +6546,7 @@
       </w:pPr>
     </w:lvl>
   </w:abstractNum>
-  <w:abstractNum w:abstractNumId="7">
+  <w:abstractNum w:abstractNumId="7" w15:restartNumberingAfterBreak="0">
     <w:nsid w:val="2AA52DA8"/>
     <w:multiLevelType w:val="hybridMultilevel"/>
     <w:tmpl w:val="8DBCE35A"/>
@@ -6644,7 +6635,7 @@
       </w:pPr>
     </w:lvl>
   </w:abstractNum>
-  <w:abstractNum w:abstractNumId="8">
+  <w:abstractNum w:abstractNumId="8" w15:restartNumberingAfterBreak="0">
     <w:nsid w:val="2D9D1D7B"/>
     <w:multiLevelType w:val="hybridMultilevel"/>
     <w:tmpl w:val="1EEC8DD4"/>
@@ -6733,7 +6724,7 @@
       </w:pPr>
     </w:lvl>
   </w:abstractNum>
-  <w:abstractNum w:abstractNumId="9">
+  <w:abstractNum w:abstractNumId="9" w15:restartNumberingAfterBreak="0">
     <w:nsid w:val="2ED60E9A"/>
     <w:multiLevelType w:val="multilevel"/>
     <w:tmpl w:val="B4AC995E"/>
@@ -6882,7 +6873,7 @@
       </w:rPr>
     </w:lvl>
   </w:abstractNum>
-  <w:abstractNum w:abstractNumId="10">
+  <w:abstractNum w:abstractNumId="10" w15:restartNumberingAfterBreak="0">
     <w:nsid w:val="322452AB"/>
     <w:multiLevelType w:val="multilevel"/>
     <w:tmpl w:val="BE2C1780"/>
@@ -6968,7 +6959,7 @@
       </w:pPr>
     </w:lvl>
   </w:abstractNum>
-  <w:abstractNum w:abstractNumId="11">
+  <w:abstractNum w:abstractNumId="11" w15:restartNumberingAfterBreak="0">
     <w:nsid w:val="32941B38"/>
     <w:multiLevelType w:val="hybridMultilevel"/>
     <w:tmpl w:val="6A4A3A48"/>
@@ -7054,7 +7045,7 @@
       </w:pPr>
     </w:lvl>
   </w:abstractNum>
-  <w:abstractNum w:abstractNumId="12">
+  <w:abstractNum w:abstractNumId="12" w15:restartNumberingAfterBreak="0">
     <w:nsid w:val="348878E6"/>
     <w:multiLevelType w:val="multilevel"/>
     <w:tmpl w:val="0409001F"/>
@@ -7143,7 +7134,7 @@
       </w:pPr>
     </w:lvl>
   </w:abstractNum>
-  <w:abstractNum w:abstractNumId="13">
+  <w:abstractNum w:abstractNumId="13" w15:restartNumberingAfterBreak="0">
     <w:nsid w:val="376C6867"/>
     <w:multiLevelType w:val="hybridMultilevel"/>
     <w:tmpl w:val="033EC150"/>
@@ -7229,7 +7220,7 @@
       </w:pPr>
     </w:lvl>
   </w:abstractNum>
-  <w:abstractNum w:abstractNumId="14">
+  <w:abstractNum w:abstractNumId="14" w15:restartNumberingAfterBreak="0">
     <w:nsid w:val="379C1A92"/>
     <w:multiLevelType w:val="hybridMultilevel"/>
     <w:tmpl w:val="87D2136A"/>
@@ -7318,7 +7309,7 @@
       </w:pPr>
     </w:lvl>
   </w:abstractNum>
-  <w:abstractNum w:abstractNumId="15">
+  <w:abstractNum w:abstractNumId="15" w15:restartNumberingAfterBreak="0">
     <w:nsid w:val="38E73D91"/>
     <w:multiLevelType w:val="multilevel"/>
     <w:tmpl w:val="E3083478"/>
@@ -7405,7 +7396,7 @@
       </w:pPr>
     </w:lvl>
   </w:abstractNum>
-  <w:abstractNum w:abstractNumId="16">
+  <w:abstractNum w:abstractNumId="16" w15:restartNumberingAfterBreak="0">
     <w:nsid w:val="39B512D5"/>
     <w:multiLevelType w:val="hybridMultilevel"/>
     <w:tmpl w:val="A514798A"/>
@@ -7518,7 +7509,7 @@
       </w:rPr>
     </w:lvl>
   </w:abstractNum>
-  <w:abstractNum w:abstractNumId="17">
+  <w:abstractNum w:abstractNumId="17" w15:restartNumberingAfterBreak="0">
     <w:nsid w:val="3C5F52E7"/>
     <w:multiLevelType w:val="hybridMultilevel"/>
     <w:tmpl w:val="5AA4B4D6"/>
@@ -7604,7 +7595,7 @@
       </w:pPr>
     </w:lvl>
   </w:abstractNum>
-  <w:abstractNum w:abstractNumId="18">
+  <w:abstractNum w:abstractNumId="18" w15:restartNumberingAfterBreak="0">
     <w:nsid w:val="3F8645C7"/>
     <w:multiLevelType w:val="multilevel"/>
     <w:tmpl w:val="302A064E"/>
@@ -7753,7 +7744,7 @@
       </w:rPr>
     </w:lvl>
   </w:abstractNum>
-  <w:abstractNum w:abstractNumId="19">
+  <w:abstractNum w:abstractNumId="19" w15:restartNumberingAfterBreak="0">
     <w:nsid w:val="43FB320E"/>
     <w:multiLevelType w:val="multilevel"/>
     <w:tmpl w:val="E3469AC8"/>
@@ -7902,7 +7893,7 @@
       </w:rPr>
     </w:lvl>
   </w:abstractNum>
-  <w:abstractNum w:abstractNumId="20">
+  <w:abstractNum w:abstractNumId="20" w15:restartNumberingAfterBreak="0">
     <w:nsid w:val="44B526B3"/>
     <w:multiLevelType w:val="hybridMultilevel"/>
     <w:tmpl w:val="93F0C200"/>
@@ -7991,7 +7982,7 @@
       </w:pPr>
     </w:lvl>
   </w:abstractNum>
-  <w:abstractNum w:abstractNumId="21">
+  <w:abstractNum w:abstractNumId="21" w15:restartNumberingAfterBreak="0">
     <w:nsid w:val="5063217F"/>
     <w:multiLevelType w:val="multilevel"/>
     <w:tmpl w:val="8D2432EA"/>
@@ -8140,7 +8131,7 @@
       </w:rPr>
     </w:lvl>
   </w:abstractNum>
-  <w:abstractNum w:abstractNumId="22">
+  <w:abstractNum w:abstractNumId="22" w15:restartNumberingAfterBreak="0">
     <w:nsid w:val="58FE63DC"/>
     <w:multiLevelType w:val="hybridMultilevel"/>
     <w:tmpl w:val="19E01498"/>
@@ -8229,7 +8220,7 @@
       </w:pPr>
     </w:lvl>
   </w:abstractNum>
-  <w:abstractNum w:abstractNumId="23">
+  <w:abstractNum w:abstractNumId="23" w15:restartNumberingAfterBreak="0">
     <w:nsid w:val="5B4F20F3"/>
     <w:multiLevelType w:val="multilevel"/>
     <w:tmpl w:val="7EC6DCA8"/>
@@ -8378,7 +8369,7 @@
       </w:rPr>
     </w:lvl>
   </w:abstractNum>
-  <w:abstractNum w:abstractNumId="24">
+  <w:abstractNum w:abstractNumId="24" w15:restartNumberingAfterBreak="0">
     <w:nsid w:val="67A4449D"/>
     <w:multiLevelType w:val="hybridMultilevel"/>
     <w:tmpl w:val="E6F04666"/>
@@ -8464,7 +8455,7 @@
       </w:pPr>
     </w:lvl>
   </w:abstractNum>
-  <w:abstractNum w:abstractNumId="25">
+  <w:abstractNum w:abstractNumId="25" w15:restartNumberingAfterBreak="0">
     <w:nsid w:val="67D21F85"/>
     <w:multiLevelType w:val="hybridMultilevel"/>
     <w:tmpl w:val="B6B60094"/>
@@ -8553,7 +8544,7 @@
       </w:pPr>
     </w:lvl>
   </w:abstractNum>
-  <w:abstractNum w:abstractNumId="26">
+  <w:abstractNum w:abstractNumId="26" w15:restartNumberingAfterBreak="0">
     <w:nsid w:val="69B80741"/>
     <w:multiLevelType w:val="hybridMultilevel"/>
     <w:tmpl w:val="416639BE"/>
@@ -8642,7 +8633,7 @@
       </w:pPr>
     </w:lvl>
   </w:abstractNum>
-  <w:abstractNum w:abstractNumId="27">
+  <w:abstractNum w:abstractNumId="27" w15:restartNumberingAfterBreak="0">
     <w:nsid w:val="6E1445E0"/>
     <w:multiLevelType w:val="hybridMultilevel"/>
     <w:tmpl w:val="6A4A3A48"/>
@@ -8728,7 +8719,7 @@
       </w:pPr>
     </w:lvl>
   </w:abstractNum>
-  <w:abstractNum w:abstractNumId="28">
+  <w:abstractNum w:abstractNumId="28" w15:restartNumberingAfterBreak="0">
     <w:nsid w:val="73457BC5"/>
     <w:multiLevelType w:val="hybridMultilevel"/>
     <w:tmpl w:val="0E9835D6"/>
@@ -8814,7 +8805,7 @@
       </w:pPr>
     </w:lvl>
   </w:abstractNum>
-  <w:abstractNum w:abstractNumId="29">
+  <w:abstractNum w:abstractNumId="29" w15:restartNumberingAfterBreak="0">
     <w:nsid w:val="734F71B7"/>
     <w:multiLevelType w:val="multilevel"/>
     <w:tmpl w:val="74EE6B84"/>
@@ -8963,7 +8954,7 @@
       </w:rPr>
     </w:lvl>
   </w:abstractNum>
-  <w:abstractNum w:abstractNumId="30">
+  <w:abstractNum w:abstractNumId="30" w15:restartNumberingAfterBreak="0">
     <w:nsid w:val="76347FD0"/>
     <w:multiLevelType w:val="multilevel"/>
     <w:tmpl w:val="3B60363A"/>
@@ -9965,7 +9956,6 @@
       <w:szCs w:val="22"/>
     </w:rPr>
     <w:tblPr>
-      <w:tblInd w:w="0" w:type="dxa"/>
       <w:tblBorders>
         <w:top w:val="single" w:sz="4" w:space="0" w:color="auto"/>
         <w:left w:val="single" w:sz="4" w:space="0" w:color="auto"/>
@@ -9974,12 +9964,6 @@
         <w:insideH w:val="single" w:sz="4" w:space="0" w:color="auto"/>
         <w:insideV w:val="single" w:sz="4" w:space="0" w:color="auto"/>
       </w:tblBorders>
-      <w:tblCellMar>
-        <w:top w:w="0" w:type="dxa"/>
-        <w:left w:w="108" w:type="dxa"/>
-        <w:bottom w:w="0" w:type="dxa"/>
-        <w:right w:w="108" w:type="dxa"/>
-      </w:tblCellMar>
     </w:tblPr>
   </w:style>
   <w:style w:type="character" w:customStyle="1" w:styleId="apple-converted-space">
